--- a/Điện toán đám mây là gì.docx
+++ b/Điện toán đám mây là gì.docx
@@ -26,6 +26,18 @@
         <w:t>Điện toán đám mây là gì?</w:t>
       </w:r>
       <w:bookmarkEnd w:id="0"/>
+      <w:r>
+        <w:rPr>
+          <w:rFonts w:ascii="Times New Roman" w:eastAsia="Times New Roman" w:hAnsi="Times New Roman" w:cs="Times New Roman"/>
+          <w:b/>
+          <w:kern w:val="36"/>
+          <w:sz w:val="26"/>
+          <w:szCs w:val="26"/>
+        </w:rPr>
+        <w:t xml:space="preserve"> Đã sửa chữa </w:t>
+      </w:r>
+      <w:bookmarkStart w:id="1" w:name="_GoBack"/>
+      <w:bookmarkEnd w:id="1"/>
     </w:p>
     <w:p>
       <w:pPr>
@@ -57,7 +69,7 @@
           <w:color w:val="auto"/>
         </w:rPr>
       </w:pPr>
-      <w:bookmarkStart w:id="1" w:name="Các_khái_niệm_cơ_bản_về_điện_toán_đám_mâ"/>
+      <w:bookmarkStart w:id="2" w:name="Các_khái_niệm_cơ_bản_về_điện_toán_đám_mâ"/>
       <w:r>
         <w:rPr>
           <w:rFonts w:ascii="Times New Roman" w:hAnsi="Times New Roman" w:cs="Times New Roman"/>
@@ -67,7 +79,7 @@
         </w:rPr>
         <w:t>Các khái niệm cơ bản về điện toán đám mây</w:t>
       </w:r>
-      <w:bookmarkEnd w:id="1"/>
+      <w:bookmarkEnd w:id="2"/>
     </w:p>
     <w:p>
       <w:pPr>
@@ -98,7 +110,7 @@
           <w:color w:val="auto"/>
         </w:rPr>
       </w:pPr>
-      <w:bookmarkStart w:id="2" w:name="Điện_toán_đám_mây_hoạt_động_như_thế_nào?"/>
+      <w:bookmarkStart w:id="3" w:name="Điện_toán_đám_mây_hoạt_động_như_thế_nào?"/>
       <w:r>
         <w:rPr>
           <w:rFonts w:ascii="Times New Roman" w:hAnsi="Times New Roman" w:cs="Times New Roman"/>
@@ -108,7 +120,7 @@
         </w:rPr>
         <w:t>Điện toán đám mây hoạt động như thế nào?</w:t>
       </w:r>
-      <w:bookmarkEnd w:id="2"/>
+      <w:bookmarkEnd w:id="3"/>
     </w:p>
     <w:p>
       <w:pPr>
@@ -139,7 +151,7 @@
           <w:color w:val="auto"/>
         </w:rPr>
       </w:pPr>
-      <w:bookmarkStart w:id="3" w:name="Sáu_ưu_điểm_và_lợi_ích_của_điện_toán_đám"/>
+      <w:bookmarkStart w:id="4" w:name="Sáu_ưu_điểm_và_lợi_ích_của_điện_toán_đám"/>
       <w:r>
         <w:rPr>
           <w:rFonts w:ascii="Times New Roman" w:hAnsi="Times New Roman" w:cs="Times New Roman"/>
@@ -149,7 +161,7 @@
         </w:rPr>
         <w:t>Sáu ưu điểm và lợi ích của điện toán đám mây</w:t>
       </w:r>
-      <w:bookmarkEnd w:id="3"/>
+      <w:bookmarkEnd w:id="4"/>
     </w:p>
     <w:p>
       <w:pPr>
@@ -175,7 +187,7 @@
           <w:szCs w:val="26"/>
         </w:rPr>
       </w:pPr>
-      <w:bookmarkStart w:id="4" w:name="Thay_chi_phí_đầu_tư_bằng_chi_phí_linh_độ"/>
+      <w:bookmarkStart w:id="5" w:name="Thay_chi_phí_đầu_tư_bằng_chi_phí_linh_độ"/>
       <w:r>
         <w:rPr>
           <w:rFonts w:ascii="Times New Roman" w:hAnsi="Times New Roman" w:cs="Times New Roman"/>
@@ -187,7 +199,7 @@
         </w:rPr>
         <w:t>Thay chi phí đầu tư bằng chi phí linh động</w:t>
       </w:r>
-      <w:bookmarkEnd w:id="4"/>
+      <w:bookmarkEnd w:id="5"/>
     </w:p>
     <w:p>
       <w:pPr>
@@ -234,7 +246,7 @@
           <w:szCs w:val="26"/>
         </w:rPr>
       </w:pPr>
-      <w:bookmarkStart w:id="5" w:name="Lợi_ích_từ_tính_kinh_tế_cao_theo_quy_mô"/>
+      <w:bookmarkStart w:id="6" w:name="Lợi_ích_từ_tính_kinh_tế_cao_theo_quy_mô"/>
       <w:r>
         <w:rPr>
           <w:rFonts w:ascii="Times New Roman" w:hAnsi="Times New Roman" w:cs="Times New Roman"/>
@@ -246,7 +258,7 @@
         </w:rPr>
         <w:t>Lợi ích từ tính kinh tế cao theo quy mô</w:t>
       </w:r>
-      <w:bookmarkEnd w:id="5"/>
+      <w:bookmarkEnd w:id="6"/>
     </w:p>
     <w:p>
       <w:pPr>
@@ -293,7 +305,7 @@
           <w:szCs w:val="26"/>
         </w:rPr>
       </w:pPr>
-      <w:bookmarkStart w:id="6" w:name="Không_còn_phải_ước_tính_năng_lực"/>
+      <w:bookmarkStart w:id="7" w:name="Không_còn_phải_ước_tính_năng_lực"/>
       <w:r>
         <w:rPr>
           <w:rFonts w:ascii="Times New Roman" w:hAnsi="Times New Roman" w:cs="Times New Roman"/>
@@ -305,7 +317,7 @@
         </w:rPr>
         <w:t>Không còn phải ước tính năng lực</w:t>
       </w:r>
-      <w:bookmarkEnd w:id="6"/>
+      <w:bookmarkEnd w:id="7"/>
     </w:p>
     <w:p>
       <w:pPr>
@@ -401,7 +413,7 @@
           <w:szCs w:val="26"/>
         </w:rPr>
       </w:pPr>
-      <w:bookmarkStart w:id="7" w:name="Dừng_chi_tiền_vào_việc_chạy_và_duy_trì_c"/>
+      <w:bookmarkStart w:id="8" w:name="Dừng_chi_tiền_vào_việc_chạy_và_duy_trì_c"/>
       <w:r>
         <w:rPr>
           <w:rFonts w:ascii="Times New Roman" w:hAnsi="Times New Roman" w:cs="Times New Roman"/>
@@ -413,7 +425,7 @@
         </w:rPr>
         <w:t>Dừng chi tiền vào việc chạy và duy trì các trung tâm dữ liệu</w:t>
       </w:r>
-      <w:bookmarkEnd w:id="7"/>
+      <w:bookmarkEnd w:id="8"/>
     </w:p>
     <w:p>
       <w:pPr>
@@ -460,7 +472,7 @@
           <w:szCs w:val="26"/>
         </w:rPr>
       </w:pPr>
-      <w:bookmarkStart w:id="8" w:name="Phát_triển_ra_toàn_cầu_trong_vài_phút"/>
+      <w:bookmarkStart w:id="9" w:name="Phát_triển_ra_toàn_cầu_trong_vài_phút"/>
       <w:r>
         <w:rPr>
           <w:rFonts w:ascii="Times New Roman" w:hAnsi="Times New Roman" w:cs="Times New Roman"/>
@@ -472,7 +484,7 @@
         </w:rPr>
         <w:t>Phát triển ra toàn cầu trong vài phút</w:t>
       </w:r>
-      <w:bookmarkEnd w:id="8"/>
+      <w:bookmarkEnd w:id="9"/>
     </w:p>
     <w:p>
       <w:pPr>
@@ -494,7 +506,7 @@
         <w:t>Dễ dàng triển khai ứng dụng ở nhiều khu vực trên thế giới chỉ với một vài cú nhấp chuột. Điều này có nghĩa là bạn có thể cung cấp trải nghiệm tốt hơn và độ trễ thấp hơn cho khách hàng một cách đơn giản và với chi phí tối thiểu.</w:t>
       </w:r>
     </w:p>
-    <w:bookmarkStart w:id="9" w:name="Các_loại_điện_toán_đám_mây"/>
+    <w:bookmarkStart w:id="10" w:name="Các_loại_điện_toán_đám_mây"/>
     <w:p>
       <w:pPr>
         <w:pStyle w:val="Heading2"/>
@@ -553,7 +565,7 @@
         </w:rPr>
         <w:fldChar w:fldCharType="end"/>
       </w:r>
-      <w:bookmarkEnd w:id="9"/>
+      <w:bookmarkEnd w:id="10"/>
     </w:p>
     <w:p>
       <w:pPr>
@@ -572,15 +584,7 @@
           <w:sz w:val="26"/>
           <w:szCs w:val="26"/>
         </w:rPr>
-        <w:t>Điện toán đám mây có ba loại chính thường được gọi là Cơ sở hạ tầng như một dịch vụ (IaaS), Nền tảng như một dịch vụ (PaaS) và Phần mềm như một dịch vụ (SaaS). Việc chọn đúng loại điện toán đám mây cho nhu cầu của bạn có thể giúp bạn tạo được sự cân bằng kiểm soát hợp lý và tránh công việc nặng nhọc vô định hình.</w:t>
-      </w:r>
-      <w:r>
-        <w:rPr>
-          <w:color w:val="333333"/>
-          <w:sz w:val="26"/>
-          <w:szCs w:val="26"/>
-        </w:rPr>
-        <w:t xml:space="preserve"> </w:t>
+        <w:t xml:space="preserve">Điện toán đám mây có ba loại chính thường được gọi là Cơ sở hạ tầng như một dịch vụ (IaaS), Nền tảng như một dịch vụ (PaaS) và Phần mềm như một dịch vụ (SaaS). Việc chọn đúng loại điện toán đám mây cho nhu cầu của bạn có thể giúp bạn tạo được sự cân bằng kiểm soát hợp lý và tránh công việc nặng nhọc vô định hình. </w:t>
       </w:r>
     </w:p>
     <w:p>
@@ -606,7 +610,7 @@
           <w:color w:val="auto"/>
         </w:rPr>
       </w:pPr>
-      <w:bookmarkStart w:id="10" w:name="Giải_pháp_đám_mây"/>
+      <w:bookmarkStart w:id="11" w:name="Giải_pháp_đám_mây"/>
       <w:r>
         <w:rPr>
           <w:rFonts w:ascii="Times New Roman" w:hAnsi="Times New Roman" w:cs="Times New Roman"/>
@@ -616,7 +620,7 @@
         </w:rPr>
         <w:t>Giải pháp đám mây</w:t>
       </w:r>
-      <w:bookmarkEnd w:id="10"/>
+      <w:bookmarkEnd w:id="11"/>
     </w:p>
     <w:p>
       <w:pPr>
@@ -635,18 +639,10 @@
           <w:sz w:val="26"/>
           <w:szCs w:val="26"/>
         </w:rPr>
-        <w:t xml:space="preserve">Hàng trăm ngàn khách hàng đã tham gia vào cộng đồng Amazon Web Services (AWS) và sử dụng các giải pháp của AWS để xây dựng doanh nghiệp của họ. Nền tảng điện toán đám mây của AWS cung cấp sự linh hoạt để xây dựng ứng dụng của bạn, theo cách của bạn, bất kể trường hợp sử dụng hoặc ngành của bạn. Bạn có thể tiết kiệm thời gian, tiền bạc và để cho AWS quản lý cơ sở hạ tầng của bạn, mà không ảnh hưởng đến khả năng mở rộng, bảo mật hoặc độ tin cậy. </w:t>
-      </w:r>
-      <w:r>
-        <w:rPr>
-          <w:color w:val="333333"/>
-          <w:sz w:val="26"/>
-          <w:szCs w:val="26"/>
-        </w:rPr>
-        <w:t xml:space="preserve"> </w:t>
-      </w:r>
-    </w:p>
-    <w:bookmarkStart w:id="11" w:name="Dịch_vụ_di_động"/>
+        <w:t xml:space="preserve">Hàng trăm ngàn khách hàng đã tham gia vào cộng đồng Amazon Web Services (AWS) và sử dụng các giải pháp của AWS để xây dựng doanh nghiệp của họ. Nền tảng điện toán đám mây của AWS cung cấp sự linh hoạt để xây dựng ứng dụng của bạn, theo cách của bạn, bất kể trường hợp sử dụng hoặc ngành của bạn. Bạn có thể tiết kiệm thời gian, tiền bạc và để cho AWS quản lý cơ sở hạ tầng của bạn, mà không ảnh hưởng đến khả năng mở rộng, bảo mật hoặc độ tin cậy.  </w:t>
+      </w:r>
+    </w:p>
+    <w:bookmarkStart w:id="12" w:name="Dịch_vụ_di_động"/>
     <w:p>
       <w:pPr>
         <w:pStyle w:val="Heading3"/>
@@ -718,7 +714,7 @@
         </w:rPr>
         <w:fldChar w:fldCharType="end"/>
       </w:r>
-      <w:bookmarkEnd w:id="11"/>
+      <w:bookmarkEnd w:id="12"/>
     </w:p>
     <w:p>
       <w:pPr>
@@ -854,7 +850,7 @@
         <w:fldChar w:fldCharType="end"/>
       </w:r>
     </w:p>
-    <w:bookmarkStart w:id="12" w:name="Trang_web"/>
+    <w:bookmarkStart w:id="13" w:name="Trang_web"/>
     <w:p>
       <w:pPr>
         <w:pStyle w:val="Heading3"/>
@@ -926,7 +922,7 @@
         </w:rPr>
         <w:fldChar w:fldCharType="end"/>
       </w:r>
-      <w:bookmarkEnd w:id="12"/>
+      <w:bookmarkEnd w:id="13"/>
     </w:p>
     <w:p>
       <w:pPr>
@@ -1061,7 +1057,7 @@
         <w:fldChar w:fldCharType="end"/>
       </w:r>
     </w:p>
-    <w:bookmarkStart w:id="13" w:name="Sao_lưu_và_phục_hồi"/>
+    <w:bookmarkStart w:id="14" w:name="Sao_lưu_và_phục_hồi"/>
     <w:p>
       <w:pPr>
         <w:pStyle w:val="Heading3"/>
@@ -1133,7 +1129,7 @@
         </w:rPr>
         <w:fldChar w:fldCharType="end"/>
       </w:r>
-      <w:bookmarkEnd w:id="13"/>
+      <w:bookmarkEnd w:id="14"/>
     </w:p>
     <w:p>
       <w:pPr>
@@ -1280,7 +1276,7 @@
           <w:color w:val="auto"/>
         </w:rPr>
       </w:pPr>
-      <w:bookmarkStart w:id="14" w:name="Sản_phẩm_&amp;amp;_dịch_vụ_đám_mây"/>
+      <w:bookmarkStart w:id="15" w:name="Sản_phẩm_&amp;amp;_dịch_vụ_đám_mây"/>
       <w:r>
         <w:rPr>
           <w:rFonts w:ascii="Times New Roman" w:hAnsi="Times New Roman" w:cs="Times New Roman"/>
@@ -1290,7 +1286,7 @@
         </w:rPr>
         <w:t>Sản phẩm &amp;amp; dịch vụ đám mây</w:t>
       </w:r>
-      <w:bookmarkEnd w:id="14"/>
+      <w:bookmarkEnd w:id="15"/>
     </w:p>
     <w:p>
       <w:pPr>
@@ -1311,8 +1307,6 @@
         </w:rPr>
         <w:t>Amazon Web Services (AWS) cung cấp một loạt dịch vụ điện toán, lưu trữ, cơ sở dữ liệu, phân tích, ứng dụng và triển khai toàn cầu có thể trợ giúp các tổ chức phát triển nhanh hơn, giảm chi phí CNTT và mở rộng quy mô ứng dụng. </w:t>
       </w:r>
-      <w:bookmarkStart w:id="15" w:name="_GoBack"/>
-      <w:bookmarkEnd w:id="15"/>
     </w:p>
     <w:p>
       <w:pPr>
